--- a/documentation/техническое задание.docx
+++ b/documentation/техническое задание.docx
@@ -8956,7 +8956,23 @@
           <w:sz w:val="28"/>
           <w:szCs w:val="28"/>
         </w:rPr>
-        <w:t xml:space="preserve">На главной странице показывается последняя или текущая песня в нижней части веб-приложения. Должны быть ссылки, ведущие на плейлисты, аудиотеку пользователя. В выпадающем кружке пользователя будут отображаться действия – переход на страницу со своими треками, настройки приложения, где будет переход и на эквалайзер, выход из приложения. </w:t>
+        <w:t xml:space="preserve">На главной странице показывается последняя или текущая песня в нижней части веб-приложения. </w:t>
+      </w:r>
+      <w:r>
+        <w:rPr>
+          <w:rFonts w:ascii="Times New Roman" w:hAnsi="Times New Roman" w:cs="Times New Roman"/>
+          <w:sz w:val="28"/>
+          <w:szCs w:val="28"/>
+        </w:rPr>
+        <w:t xml:space="preserve">Должна быть ссылка, ведущая на </w:t>
+      </w:r>
+      <w:r>
+        <w:rPr>
+          <w:rFonts w:ascii="Times New Roman" w:hAnsi="Times New Roman" w:cs="Times New Roman"/>
+          <w:sz w:val="28"/>
+          <w:szCs w:val="28"/>
+        </w:rPr>
+        <w:t xml:space="preserve">аудиотеку пользователя. В выпадающем кружке пользователя будут отображаться действия – переход на страницу со своими треками, настройки приложения, где будет переход и на эквалайзер, выход из приложения. </w:t>
       </w:r>
       <w:r>
         <w:rPr>
@@ -9394,14 +9410,21 @@
           <w:sz w:val="28"/>
           <w:szCs w:val="32"/>
         </w:rPr>
-        <w:t xml:space="preserve">нель для управления песней. Для пользователя будут доступны функции рекомендации пользователю по никнейму, </w:t>
+        <w:t>нель для управления песней. Для пользователя будут доступны функции рекомендации пользователю по никнейму</w:t>
       </w:r>
       <w:r>
         <w:rPr>
           <w:sz w:val="28"/>
           <w:szCs w:val="32"/>
         </w:rPr>
-        <w:t>удаление песни из аудиотеки и добавление песни в плейлист.</w:t>
+        <w:t xml:space="preserve"> и </w:t>
+      </w:r>
+      <w:r>
+        <w:rPr>
+          <w:sz w:val="28"/>
+          <w:szCs w:val="32"/>
+        </w:rPr>
+        <w:t>удаление песни из аудиотеки.</w:t>
       </w:r>
     </w:p>
     <w:p>
@@ -9623,10 +9646,10 @@
           <w:szCs w:val="32"/>
         </w:rPr>
         <w:drawing>
-          <wp:inline distT="0" distB="0" distL="0" distR="0" wp14:anchorId="62993507" wp14:editId="40CBACE2">
-            <wp:extent cx="5939790" cy="4198620"/>
-            <wp:effectExtent l="0" t="0" r="3810" b="0"/>
-            <wp:docPr id="6" name="Рисунок 6"/>
+          <wp:inline distT="0" distB="0" distL="0" distR="0" wp14:anchorId="4A0C5643" wp14:editId="5F0C0993">
+            <wp:extent cx="5939790" cy="4219575"/>
+            <wp:effectExtent l="0" t="0" r="3810" b="9525"/>
+            <wp:docPr id="1481718231" name="Рисунок 1"/>
             <wp:cNvGraphicFramePr>
               <a:graphicFrameLocks xmlns:a="http://schemas.openxmlformats.org/drawingml/2006/main" noChangeAspect="1"/>
             </wp:cNvGraphicFramePr>
@@ -9634,7 +9657,7 @@
               <a:graphicData uri="http://schemas.openxmlformats.org/drawingml/2006/picture">
                 <pic:pic xmlns:pic="http://schemas.openxmlformats.org/drawingml/2006/picture">
                   <pic:nvPicPr>
-                    <pic:cNvPr id="1" name=""/>
+                    <pic:cNvPr id="1481718231" name=""/>
                     <pic:cNvPicPr/>
                   </pic:nvPicPr>
                   <pic:blipFill>
@@ -9646,7 +9669,7 @@
                   <pic:spPr>
                     <a:xfrm>
                       <a:off x="0" y="0"/>
-                      <a:ext cx="5939790" cy="4198620"/>
+                      <a:ext cx="5939790" cy="4219575"/>
                     </a:xfrm>
                     <a:prstGeom prst="rect">
                       <a:avLst/>
